--- a/Classes/Java/Constructor.docx
+++ b/Classes/Java/Constructor.docx
@@ -254,7 +254,15 @@
       </w:r>
       <w:proofErr w:type="gramEnd"/>
       <w:r>
-        <w:t xml:space="preserve"> is responsible to generate default generator. If user not writes any constructor then only compiler generates default constructor</w:t>
+        <w:t xml:space="preserve"> is responsible to generate default </w:t>
+      </w:r>
+      <w:proofErr w:type="spellStart"/>
+      <w:r>
+        <w:t>construtor</w:t>
+      </w:r>
+      <w:proofErr w:type="spellEnd"/>
+      <w:r>
+        <w:t>. If user not writes any constructor then only compiler generates default constructor</w:t>
       </w:r>
       <w:r>
         <w:t>.</w:t>
@@ -605,15 +613,13 @@
         </w:numPr>
       </w:pPr>
       <w:r>
-        <w:t xml:space="preserve">The access modifier of default constructor is exactly same as access modifier of Class. (This is rule is applicable only for public and default [As private and </w:t>
-      </w:r>
-      <w:proofErr w:type="spellStart"/>
-      <w:r>
-        <w:t>proected</w:t>
-      </w:r>
-      <w:proofErr w:type="spellEnd"/>
-      <w:r>
-        <w:t xml:space="preserve"> not applicable for high level class, sa</w:t>
+        <w:t>The access modifier of default constructor is exactly same as access modifier of Class. (This is rule is applicable only for public and default [As private and pro</w:t>
+      </w:r>
+      <w:r>
+        <w:t>t</w:t>
+      </w:r>
+      <w:r>
+        <w:t>ected not applicable for high level class, sa</w:t>
       </w:r>
       <w:r>
         <w:t>me applicable to default constru</w:t>
@@ -799,7 +805,13 @@
     </w:p>
     <w:p>
       <w:r>
-        <w:t>Q) Print the number objects created for a class?</w:t>
+        <w:t xml:space="preserve">Q) Print the number </w:t>
+      </w:r>
+      <w:r>
+        <w:t xml:space="preserve">of </w:t>
+      </w:r>
+      <w:r>
+        <w:t>objects created for a class?</w:t>
       </w:r>
     </w:p>
     <w:p>
@@ -1114,6 +1126,199 @@
       <w:r>
         <w:t>.</w:t>
       </w:r>
+    </w:p>
+    <w:p>
+      <w:pPr>
+        <w:pStyle w:val="ListParagraph"/>
+        <w:numPr>
+          <w:ilvl w:val="0"/>
+          <w:numId w:val="5"/>
+        </w:numPr>
+      </w:pPr>
+      <w:r>
+        <w:t>Super() / this()  -</w:t>
+      </w:r>
+    </w:p>
+    <w:p>
+      <w:pPr>
+        <w:pStyle w:val="ListParagraph"/>
+        <w:numPr>
+          <w:ilvl w:val="1"/>
+          <w:numId w:val="5"/>
+        </w:numPr>
+      </w:pPr>
+      <w:r>
+        <w:t xml:space="preserve"> we can use only constructors</w:t>
+      </w:r>
+    </w:p>
+    <w:p>
+      <w:pPr>
+        <w:pStyle w:val="ListParagraph"/>
+        <w:numPr>
+          <w:ilvl w:val="1"/>
+          <w:numId w:val="5"/>
+        </w:numPr>
+      </w:pPr>
+      <w:r>
+        <w:t>Only in first line of constructor</w:t>
+      </w:r>
+    </w:p>
+    <w:p>
+      <w:pPr>
+        <w:pStyle w:val="ListParagraph"/>
+        <w:numPr>
+          <w:ilvl w:val="1"/>
+          <w:numId w:val="5"/>
+        </w:numPr>
+      </w:pPr>
+      <w:r>
+        <w:t>Only one but not simultaneously.</w:t>
+      </w:r>
+      <w:r>
+        <w:t xml:space="preserve"> </w:t>
+      </w:r>
+      <w:proofErr w:type="gramStart"/>
+      <w:r>
+        <w:t>i.e</w:t>
+      </w:r>
+      <w:proofErr w:type="gramEnd"/>
+      <w:r>
+        <w:t xml:space="preserve">. should not use both at a time. </w:t>
+      </w:r>
+    </w:p>
+    <w:p/>
+    <w:p/>
+    <w:p>
+      <w:pPr>
+        <w:rPr>
+          <w:b/>
+        </w:rPr>
+      </w:pPr>
+      <w:r>
+        <w:rPr>
+          <w:b/>
+        </w:rPr>
+        <w:t xml:space="preserve">Difference between </w:t>
+      </w:r>
+      <w:proofErr w:type="gramStart"/>
+      <w:r>
+        <w:rPr>
+          <w:b/>
+        </w:rPr>
+        <w:t>super(</w:t>
+      </w:r>
+      <w:proofErr w:type="gramEnd"/>
+      <w:r>
+        <w:rPr>
+          <w:b/>
+        </w:rPr>
+        <w:t xml:space="preserve">),this() and </w:t>
+      </w:r>
+      <w:proofErr w:type="spellStart"/>
+      <w:r>
+        <w:rPr>
+          <w:b/>
+        </w:rPr>
+        <w:t>super,this</w:t>
+      </w:r>
+      <w:proofErr w:type="spellEnd"/>
+      <w:r>
+        <w:rPr>
+          <w:b/>
+        </w:rPr>
+        <w:t xml:space="preserve"> keywords</w:t>
+      </w:r>
+      <w:r>
+        <w:rPr>
+          <w:b/>
+        </w:rPr>
+        <w:t>?</w:t>
+      </w:r>
+    </w:p>
+    <w:p>
+      <w:pPr>
+        <w:pStyle w:val="ListParagraph"/>
+        <w:numPr>
+          <w:ilvl w:val="0"/>
+          <w:numId w:val="6"/>
+        </w:numPr>
+        <w:rPr>
+          <w:b/>
+        </w:rPr>
+      </w:pPr>
+      <w:r>
+        <w:rPr>
+          <w:b/>
+        </w:rPr>
+        <w:t>super(),this() – These are constructor calls to call super class and current class constructors</w:t>
+      </w:r>
+    </w:p>
+    <w:p>
+      <w:pPr>
+        <w:ind w:left="360"/>
+        <w:rPr>
+          <w:b/>
+        </w:rPr>
+      </w:pPr>
+      <w:r>
+        <w:rPr>
+          <w:b/>
+        </w:rPr>
+        <w:tab/>
+      </w:r>
+      <w:r>
+        <w:rPr>
+          <w:b/>
+        </w:rPr>
+        <w:tab/>
+        <w:t>We can use only in constructor as first line.</w:t>
+      </w:r>
+      <w:r>
+        <w:rPr>
+          <w:b/>
+        </w:rPr>
+        <w:tab/>
+      </w:r>
+    </w:p>
+    <w:p>
+      <w:pPr>
+        <w:pStyle w:val="ListParagraph"/>
+        <w:numPr>
+          <w:ilvl w:val="0"/>
+          <w:numId w:val="6"/>
+        </w:numPr>
+      </w:pPr>
+      <w:proofErr w:type="spellStart"/>
+      <w:proofErr w:type="gramStart"/>
+      <w:r>
+        <w:t>super,</w:t>
+      </w:r>
+      <w:proofErr w:type="gramEnd"/>
+      <w:r>
+        <w:t>this</w:t>
+      </w:r>
+      <w:proofErr w:type="spellEnd"/>
+      <w:r>
+        <w:t xml:space="preserve"> – These are keywords to refer  super class and current class instance variables.</w:t>
+      </w:r>
+    </w:p>
+    <w:p>
+      <w:pPr>
+        <w:pStyle w:val="ListParagraph"/>
+        <w:numPr>
+          <w:ilvl w:val="1"/>
+          <w:numId w:val="6"/>
+        </w:numPr>
+      </w:pPr>
+      <w:r>
+        <w:t>We can use anywhere except static area.</w:t>
+      </w:r>
+    </w:p>
+    <w:p>
+      <w:pPr>
+        <w:pStyle w:val="ListParagraph"/>
+        <w:ind w:left="1440"/>
+      </w:pPr>
     </w:p>
     <w:sectPr>
       <w:pgSz w:w="12240" w:h="15840"/>
@@ -1232,7 +1437,7 @@
         <w:rFonts w:hint="default"/>
       </w:rPr>
     </w:lvl>
-    <w:lvl w:ilvl="1" w:tplc="04090019" w:tentative="1">
+    <w:lvl w:ilvl="1" w:tplc="04090019">
       <w:start w:val="1"/>
       <w:numFmt w:val="lowerLetter"/>
       <w:lvlText w:val="%2."/>
@@ -1395,6 +1600,96 @@
     </w:lvl>
   </w:abstractNum>
   <w:abstractNum w:abstractNumId="3">
+    <w:nsid w:val="232E4374"/>
+    <w:multiLevelType w:val="hybridMultilevel"/>
+    <w:tmpl w:val="FD16FE14"/>
+    <w:lvl w:ilvl="0" w:tplc="0409000F">
+      <w:start w:val="1"/>
+      <w:numFmt w:val="decimal"/>
+      <w:lvlText w:val="%1."/>
+      <w:lvlJc w:val="left"/>
+      <w:pPr>
+        <w:ind w:left="720" w:hanging="360"/>
+      </w:pPr>
+      <w:rPr>
+        <w:rFonts w:hint="default"/>
+        <w:b w:val="0"/>
+      </w:rPr>
+    </w:lvl>
+    <w:lvl w:ilvl="1" w:tplc="04090019">
+      <w:start w:val="1"/>
+      <w:numFmt w:val="lowerLetter"/>
+      <w:lvlText w:val="%2."/>
+      <w:lvlJc w:val="left"/>
+      <w:pPr>
+        <w:ind w:left="1440" w:hanging="360"/>
+      </w:pPr>
+    </w:lvl>
+    <w:lvl w:ilvl="2" w:tplc="0409001B" w:tentative="1">
+      <w:start w:val="1"/>
+      <w:numFmt w:val="lowerRoman"/>
+      <w:lvlText w:val="%3."/>
+      <w:lvlJc w:val="right"/>
+      <w:pPr>
+        <w:ind w:left="2160" w:hanging="180"/>
+      </w:pPr>
+    </w:lvl>
+    <w:lvl w:ilvl="3" w:tplc="0409000F" w:tentative="1">
+      <w:start w:val="1"/>
+      <w:numFmt w:val="decimal"/>
+      <w:lvlText w:val="%4."/>
+      <w:lvlJc w:val="left"/>
+      <w:pPr>
+        <w:ind w:left="2880" w:hanging="360"/>
+      </w:pPr>
+    </w:lvl>
+    <w:lvl w:ilvl="4" w:tplc="04090019" w:tentative="1">
+      <w:start w:val="1"/>
+      <w:numFmt w:val="lowerLetter"/>
+      <w:lvlText w:val="%5."/>
+      <w:lvlJc w:val="left"/>
+      <w:pPr>
+        <w:ind w:left="3600" w:hanging="360"/>
+      </w:pPr>
+    </w:lvl>
+    <w:lvl w:ilvl="5" w:tplc="0409001B" w:tentative="1">
+      <w:start w:val="1"/>
+      <w:numFmt w:val="lowerRoman"/>
+      <w:lvlText w:val="%6."/>
+      <w:lvlJc w:val="right"/>
+      <w:pPr>
+        <w:ind w:left="4320" w:hanging="180"/>
+      </w:pPr>
+    </w:lvl>
+    <w:lvl w:ilvl="6" w:tplc="0409000F" w:tentative="1">
+      <w:start w:val="1"/>
+      <w:numFmt w:val="decimal"/>
+      <w:lvlText w:val="%7."/>
+      <w:lvlJc w:val="left"/>
+      <w:pPr>
+        <w:ind w:left="5040" w:hanging="360"/>
+      </w:pPr>
+    </w:lvl>
+    <w:lvl w:ilvl="7" w:tplc="04090019" w:tentative="1">
+      <w:start w:val="1"/>
+      <w:numFmt w:val="lowerLetter"/>
+      <w:lvlText w:val="%8."/>
+      <w:lvlJc w:val="left"/>
+      <w:pPr>
+        <w:ind w:left="5760" w:hanging="360"/>
+      </w:pPr>
+    </w:lvl>
+    <w:lvl w:ilvl="8" w:tplc="0409001B" w:tentative="1">
+      <w:start w:val="1"/>
+      <w:numFmt w:val="lowerRoman"/>
+      <w:lvlText w:val="%9."/>
+      <w:lvlJc w:val="right"/>
+      <w:pPr>
+        <w:ind w:left="6480" w:hanging="180"/>
+      </w:pPr>
+    </w:lvl>
+  </w:abstractNum>
+  <w:abstractNum w:abstractNumId="4">
     <w:nsid w:val="277C7673"/>
     <w:multiLevelType w:val="hybridMultilevel"/>
     <w:tmpl w:val="AC9C7AD6"/>
@@ -1483,7 +1778,7 @@
       </w:pPr>
     </w:lvl>
   </w:abstractNum>
-  <w:abstractNum w:abstractNumId="4">
+  <w:abstractNum w:abstractNumId="5">
     <w:nsid w:val="407E5EB2"/>
     <w:multiLevelType w:val="multilevel"/>
     <w:tmpl w:val="913E9DE4"/>
@@ -1608,16 +1903,19 @@
     <w:abstractNumId w:val="2"/>
   </w:num>
   <w:num w:numId="2">
-    <w:abstractNumId w:val="4"/>
+    <w:abstractNumId w:val="5"/>
   </w:num>
   <w:num w:numId="3">
-    <w:abstractNumId w:val="3"/>
+    <w:abstractNumId w:val="4"/>
   </w:num>
   <w:num w:numId="4">
     <w:abstractNumId w:val="0"/>
   </w:num>
   <w:num w:numId="5">
     <w:abstractNumId w:val="1"/>
+  </w:num>
+  <w:num w:numId="6">
+    <w:abstractNumId w:val="3"/>
   </w:num>
 </w:numbering>
 </file>
